--- a/results/results.docx
+++ b/results/results.docx
@@ -1013,7 +1013,17 @@
                 <w:sz w:val="28"/>
                 <w:szCs w:val="28"/>
               </w:rPr>
-              <w:t>8.667</w:t>
+              <w:t>8.</w:t>
+            </w:r>
+            <w:bookmarkStart w:id="0" w:name="_GoBack"/>
+            <w:bookmarkEnd w:id="0"/>
+            <w:r>
+              <w:rPr>
+                <w:rFonts w:ascii="Times New Roman" w:hAnsi="Times New Roman" w:cs="Times New Roman"/>
+                <w:sz w:val="28"/>
+                <w:szCs w:val="28"/>
+              </w:rPr>
+              <w:t>667</w:t>
             </w:r>
           </w:p>
         </w:tc>
@@ -14036,8 +14046,6 @@
           <w:szCs w:val="28"/>
         </w:rPr>
       </w:pPr>
-      <w:bookmarkStart w:id="0" w:name="_GoBack"/>
-      <w:bookmarkEnd w:id="0"/>
       <w:proofErr w:type="spellStart"/>
       <w:r>
         <w:rPr>
@@ -18939,6 +18947,1282 @@
                 <w:szCs w:val="24"/>
               </w:rPr>
               <w:t>-4.78</w:t>
+            </w:r>
+          </w:p>
+        </w:tc>
+      </w:tr>
+    </w:tbl>
+    <w:p>
+      <w:pPr>
+        <w:rPr>
+          <w:rFonts w:ascii="Times New Roman" w:hAnsi="Times New Roman" w:cs="Times New Roman"/>
+          <w:sz w:val="28"/>
+          <w:szCs w:val="28"/>
+        </w:rPr>
+      </w:pPr>
+    </w:p>
+    <w:tbl>
+      <w:tblPr>
+        <w:tblStyle w:val="a3"/>
+        <w:tblW w:w="10016" w:type="dxa"/>
+        <w:tblInd w:w="-725" w:type="dxa"/>
+        <w:tblLook w:val="04A0" w:firstRow="1" w:lastRow="0" w:firstColumn="1" w:lastColumn="0" w:noHBand="0" w:noVBand="1"/>
+      </w:tblPr>
+      <w:tblGrid>
+        <w:gridCol w:w="1664"/>
+        <w:gridCol w:w="944"/>
+        <w:gridCol w:w="954"/>
+        <w:gridCol w:w="989"/>
+        <w:gridCol w:w="898"/>
+        <w:gridCol w:w="912"/>
+        <w:gridCol w:w="853"/>
+        <w:gridCol w:w="919"/>
+        <w:gridCol w:w="919"/>
+        <w:gridCol w:w="964"/>
+      </w:tblGrid>
+      <w:tr>
+        <w:tc>
+          <w:tcPr>
+            <w:tcW w:w="1664" w:type="dxa"/>
+            <w:vMerge w:val="restart"/>
+          </w:tcPr>
+          <w:p>
+            <w:pPr>
+              <w:rPr>
+                <w:rFonts w:ascii="Times New Roman" w:hAnsi="Times New Roman" w:cs="Times New Roman"/>
+                <w:b/>
+                <w:sz w:val="28"/>
+                <w:szCs w:val="28"/>
+              </w:rPr>
+            </w:pPr>
+            <w:r>
+              <w:rPr>
+                <w:rFonts w:ascii="Times New Roman" w:hAnsi="Times New Roman" w:cs="Times New Roman"/>
+                <w:b/>
+                <w:sz w:val="28"/>
+                <w:szCs w:val="28"/>
+              </w:rPr>
+              <w:t>Compounds</w:t>
+            </w:r>
+          </w:p>
+        </w:tc>
+        <w:tc>
+          <w:tcPr>
+            <w:tcW w:w="8352" w:type="dxa"/>
+            <w:gridSpan w:val="9"/>
+          </w:tcPr>
+          <w:p>
+            <w:pPr>
+              <w:jc w:val="center"/>
+              <w:rPr>
+                <w:rFonts w:ascii="Times New Roman" w:hAnsi="Times New Roman" w:cs="Times New Roman"/>
+                <w:b/>
+                <w:color w:val="000000"/>
+                <w:sz w:val="28"/>
+                <w:szCs w:val="28"/>
+                <w:shd w:val="clear" w:color="auto" w:fill="FFFFFF"/>
+              </w:rPr>
+            </w:pPr>
+            <w:r>
+              <w:rPr>
+                <w:rFonts w:ascii="Times New Roman" w:hAnsi="Times New Roman" w:cs="Times New Roman"/>
+                <w:b/>
+                <w:color w:val="000000"/>
+                <w:sz w:val="28"/>
+                <w:szCs w:val="28"/>
+                <w:shd w:val="clear" w:color="auto" w:fill="FFFFFF"/>
+              </w:rPr>
+              <w:t>Binding energies of the compounds based on their rank (kcal/</w:t>
+            </w:r>
+            <w:proofErr w:type="spellStart"/>
+            <w:r>
+              <w:rPr>
+                <w:rFonts w:ascii="Times New Roman" w:hAnsi="Times New Roman" w:cs="Times New Roman"/>
+                <w:b/>
+                <w:color w:val="000000"/>
+                <w:sz w:val="28"/>
+                <w:szCs w:val="28"/>
+                <w:shd w:val="clear" w:color="auto" w:fill="FFFFFF"/>
+              </w:rPr>
+              <w:t>mol</w:t>
+            </w:r>
+            <w:proofErr w:type="spellEnd"/>
+            <w:r>
+              <w:rPr>
+                <w:rFonts w:ascii="Times New Roman" w:hAnsi="Times New Roman" w:cs="Times New Roman"/>
+                <w:b/>
+                <w:color w:val="000000"/>
+                <w:sz w:val="28"/>
+                <w:szCs w:val="28"/>
+                <w:shd w:val="clear" w:color="auto" w:fill="FFFFFF"/>
+              </w:rPr>
+              <w:t>)</w:t>
+            </w:r>
+          </w:p>
+        </w:tc>
+      </w:tr>
+      <w:tr>
+        <w:tc>
+          <w:tcPr>
+            <w:tcW w:w="1664" w:type="dxa"/>
+            <w:vMerge/>
+          </w:tcPr>
+          <w:p>
+            <w:pPr>
+              <w:rPr>
+                <w:rFonts w:ascii="Times New Roman" w:hAnsi="Times New Roman" w:cs="Times New Roman"/>
+                <w:b/>
+                <w:sz w:val="28"/>
+                <w:szCs w:val="28"/>
+              </w:rPr>
+            </w:pPr>
+          </w:p>
+        </w:tc>
+        <w:tc>
+          <w:tcPr>
+            <w:tcW w:w="944" w:type="dxa"/>
+          </w:tcPr>
+          <w:p>
+            <w:pPr>
+              <w:rPr>
+                <w:rFonts w:ascii="Times New Roman" w:hAnsi="Times New Roman" w:cs="Times New Roman"/>
+                <w:b/>
+                <w:sz w:val="28"/>
+                <w:szCs w:val="28"/>
+              </w:rPr>
+            </w:pPr>
+            <w:r>
+              <w:rPr>
+                <w:rFonts w:ascii="Times New Roman" w:hAnsi="Times New Roman" w:cs="Times New Roman"/>
+                <w:b/>
+                <w:sz w:val="28"/>
+                <w:szCs w:val="28"/>
+              </w:rPr>
+              <w:t>1</w:t>
+            </w:r>
+          </w:p>
+        </w:tc>
+        <w:tc>
+          <w:tcPr>
+            <w:tcW w:w="954" w:type="dxa"/>
+          </w:tcPr>
+          <w:p>
+            <w:pPr>
+              <w:rPr>
+                <w:rFonts w:ascii="Times New Roman" w:hAnsi="Times New Roman" w:cs="Times New Roman"/>
+                <w:b/>
+                <w:sz w:val="28"/>
+                <w:szCs w:val="28"/>
+              </w:rPr>
+            </w:pPr>
+            <w:r>
+              <w:rPr>
+                <w:rFonts w:ascii="Times New Roman" w:hAnsi="Times New Roman" w:cs="Times New Roman"/>
+                <w:b/>
+                <w:sz w:val="28"/>
+                <w:szCs w:val="28"/>
+              </w:rPr>
+              <w:t>2</w:t>
+            </w:r>
+          </w:p>
+        </w:tc>
+        <w:tc>
+          <w:tcPr>
+            <w:tcW w:w="989" w:type="dxa"/>
+          </w:tcPr>
+          <w:p>
+            <w:pPr>
+              <w:rPr>
+                <w:rFonts w:ascii="Times New Roman" w:hAnsi="Times New Roman" w:cs="Times New Roman"/>
+                <w:b/>
+                <w:sz w:val="28"/>
+                <w:szCs w:val="28"/>
+              </w:rPr>
+            </w:pPr>
+            <w:r>
+              <w:rPr>
+                <w:rFonts w:ascii="Times New Roman" w:hAnsi="Times New Roman" w:cs="Times New Roman"/>
+                <w:b/>
+                <w:sz w:val="28"/>
+                <w:szCs w:val="28"/>
+              </w:rPr>
+              <w:t>3</w:t>
+            </w:r>
+          </w:p>
+        </w:tc>
+        <w:tc>
+          <w:tcPr>
+            <w:tcW w:w="898" w:type="dxa"/>
+          </w:tcPr>
+          <w:p>
+            <w:pPr>
+              <w:rPr>
+                <w:rFonts w:ascii="Times New Roman" w:hAnsi="Times New Roman" w:cs="Times New Roman"/>
+                <w:b/>
+                <w:sz w:val="28"/>
+                <w:szCs w:val="28"/>
+              </w:rPr>
+            </w:pPr>
+            <w:r>
+              <w:rPr>
+                <w:rFonts w:ascii="Times New Roman" w:hAnsi="Times New Roman" w:cs="Times New Roman"/>
+                <w:b/>
+                <w:sz w:val="28"/>
+                <w:szCs w:val="28"/>
+              </w:rPr>
+              <w:t>4</w:t>
+            </w:r>
+          </w:p>
+        </w:tc>
+        <w:tc>
+          <w:tcPr>
+            <w:tcW w:w="912" w:type="dxa"/>
+          </w:tcPr>
+          <w:p>
+            <w:pPr>
+              <w:rPr>
+                <w:rFonts w:ascii="Times New Roman" w:hAnsi="Times New Roman" w:cs="Times New Roman"/>
+                <w:b/>
+                <w:sz w:val="28"/>
+                <w:szCs w:val="28"/>
+              </w:rPr>
+            </w:pPr>
+            <w:r>
+              <w:rPr>
+                <w:rFonts w:ascii="Times New Roman" w:hAnsi="Times New Roman" w:cs="Times New Roman"/>
+                <w:b/>
+                <w:sz w:val="28"/>
+                <w:szCs w:val="28"/>
+              </w:rPr>
+              <w:t>5</w:t>
+            </w:r>
+          </w:p>
+        </w:tc>
+        <w:tc>
+          <w:tcPr>
+            <w:tcW w:w="853" w:type="dxa"/>
+          </w:tcPr>
+          <w:p>
+            <w:pPr>
+              <w:rPr>
+                <w:rFonts w:ascii="Times New Roman" w:hAnsi="Times New Roman" w:cs="Times New Roman"/>
+                <w:b/>
+                <w:sz w:val="28"/>
+                <w:szCs w:val="28"/>
+              </w:rPr>
+            </w:pPr>
+            <w:r>
+              <w:rPr>
+                <w:rFonts w:ascii="Times New Roman" w:hAnsi="Times New Roman" w:cs="Times New Roman"/>
+                <w:b/>
+                <w:sz w:val="28"/>
+                <w:szCs w:val="28"/>
+              </w:rPr>
+              <w:t>6</w:t>
+            </w:r>
+          </w:p>
+        </w:tc>
+        <w:tc>
+          <w:tcPr>
+            <w:tcW w:w="919" w:type="dxa"/>
+          </w:tcPr>
+          <w:p>
+            <w:pPr>
+              <w:rPr>
+                <w:rFonts w:ascii="Times New Roman" w:hAnsi="Times New Roman" w:cs="Times New Roman"/>
+                <w:b/>
+                <w:sz w:val="28"/>
+                <w:szCs w:val="28"/>
+              </w:rPr>
+            </w:pPr>
+            <w:r>
+              <w:rPr>
+                <w:rFonts w:ascii="Times New Roman" w:hAnsi="Times New Roman" w:cs="Times New Roman"/>
+                <w:b/>
+                <w:sz w:val="28"/>
+                <w:szCs w:val="28"/>
+              </w:rPr>
+              <w:t>7</w:t>
+            </w:r>
+          </w:p>
+        </w:tc>
+        <w:tc>
+          <w:tcPr>
+            <w:tcW w:w="919" w:type="dxa"/>
+          </w:tcPr>
+          <w:p>
+            <w:pPr>
+              <w:rPr>
+                <w:rFonts w:ascii="Times New Roman" w:hAnsi="Times New Roman" w:cs="Times New Roman"/>
+                <w:b/>
+                <w:sz w:val="28"/>
+                <w:szCs w:val="28"/>
+              </w:rPr>
+            </w:pPr>
+            <w:r>
+              <w:rPr>
+                <w:rFonts w:ascii="Times New Roman" w:hAnsi="Times New Roman" w:cs="Times New Roman"/>
+                <w:b/>
+                <w:sz w:val="28"/>
+                <w:szCs w:val="28"/>
+              </w:rPr>
+              <w:t>8</w:t>
+            </w:r>
+          </w:p>
+        </w:tc>
+        <w:tc>
+          <w:tcPr>
+            <w:tcW w:w="964" w:type="dxa"/>
+          </w:tcPr>
+          <w:p>
+            <w:pPr>
+              <w:rPr>
+                <w:rFonts w:ascii="Times New Roman" w:hAnsi="Times New Roman" w:cs="Times New Roman"/>
+                <w:b/>
+                <w:sz w:val="28"/>
+                <w:szCs w:val="28"/>
+              </w:rPr>
+            </w:pPr>
+            <w:r>
+              <w:rPr>
+                <w:rFonts w:ascii="Times New Roman" w:hAnsi="Times New Roman" w:cs="Times New Roman"/>
+                <w:b/>
+                <w:sz w:val="28"/>
+                <w:szCs w:val="28"/>
+              </w:rPr>
+              <w:t>9</w:t>
+            </w:r>
+          </w:p>
+        </w:tc>
+      </w:tr>
+      <w:tr>
+        <w:tc>
+          <w:tcPr>
+            <w:tcW w:w="1664" w:type="dxa"/>
+          </w:tcPr>
+          <w:p>
+            <w:pPr>
+              <w:rPr>
+                <w:rFonts w:ascii="Times New Roman" w:hAnsi="Times New Roman" w:cs="Times New Roman"/>
+                <w:sz w:val="28"/>
+                <w:szCs w:val="28"/>
+              </w:rPr>
+            </w:pPr>
+            <w:proofErr w:type="spellStart"/>
+            <w:r>
+              <w:rPr>
+                <w:rFonts w:ascii="Times New Roman" w:hAnsi="Times New Roman" w:cs="Times New Roman"/>
+                <w:sz w:val="28"/>
+                <w:szCs w:val="28"/>
+              </w:rPr>
+              <w:t>Cynaroside</w:t>
+            </w:r>
+            <w:proofErr w:type="spellEnd"/>
+          </w:p>
+        </w:tc>
+        <w:tc>
+          <w:tcPr>
+            <w:tcW w:w="944" w:type="dxa"/>
+          </w:tcPr>
+          <w:p>
+            <w:pPr>
+              <w:jc w:val="center"/>
+              <w:rPr>
+                <w:rFonts w:ascii="Times New Roman" w:hAnsi="Times New Roman" w:cs="Times New Roman"/>
+                <w:sz w:val="28"/>
+                <w:szCs w:val="28"/>
+              </w:rPr>
+            </w:pPr>
+            <w:r>
+              <w:rPr>
+                <w:rFonts w:ascii="Times New Roman" w:hAnsi="Times New Roman" w:cs="Times New Roman"/>
+                <w:sz w:val="28"/>
+                <w:szCs w:val="28"/>
+              </w:rPr>
+              <w:t>-9.1</w:t>
+            </w:r>
+          </w:p>
+        </w:tc>
+        <w:tc>
+          <w:tcPr>
+            <w:tcW w:w="954" w:type="dxa"/>
+          </w:tcPr>
+          <w:p>
+            <w:pPr>
+              <w:jc w:val="center"/>
+              <w:rPr>
+                <w:rFonts w:ascii="Times New Roman" w:hAnsi="Times New Roman" w:cs="Times New Roman"/>
+                <w:sz w:val="28"/>
+                <w:szCs w:val="28"/>
+              </w:rPr>
+            </w:pPr>
+            <w:r>
+              <w:rPr>
+                <w:rFonts w:ascii="Times New Roman" w:hAnsi="Times New Roman" w:cs="Times New Roman"/>
+                <w:sz w:val="28"/>
+                <w:szCs w:val="28"/>
+              </w:rPr>
+              <w:t>-9</w:t>
+            </w:r>
+          </w:p>
+        </w:tc>
+        <w:tc>
+          <w:tcPr>
+            <w:tcW w:w="989" w:type="dxa"/>
+          </w:tcPr>
+          <w:p>
+            <w:pPr>
+              <w:jc w:val="center"/>
+              <w:rPr>
+                <w:rFonts w:ascii="Times New Roman" w:hAnsi="Times New Roman" w:cs="Times New Roman"/>
+                <w:sz w:val="28"/>
+                <w:szCs w:val="28"/>
+              </w:rPr>
+            </w:pPr>
+            <w:r>
+              <w:rPr>
+                <w:rFonts w:ascii="Times New Roman" w:hAnsi="Times New Roman" w:cs="Times New Roman"/>
+                <w:sz w:val="28"/>
+                <w:szCs w:val="28"/>
+              </w:rPr>
+              <w:t>-8.8</w:t>
+            </w:r>
+          </w:p>
+        </w:tc>
+        <w:tc>
+          <w:tcPr>
+            <w:tcW w:w="898" w:type="dxa"/>
+          </w:tcPr>
+          <w:p>
+            <w:pPr>
+              <w:jc w:val="center"/>
+              <w:rPr>
+                <w:rFonts w:ascii="Times New Roman" w:hAnsi="Times New Roman" w:cs="Times New Roman"/>
+                <w:sz w:val="28"/>
+                <w:szCs w:val="28"/>
+              </w:rPr>
+            </w:pPr>
+            <w:r>
+              <w:rPr>
+                <w:rFonts w:ascii="Times New Roman" w:hAnsi="Times New Roman" w:cs="Times New Roman"/>
+                <w:sz w:val="28"/>
+                <w:szCs w:val="28"/>
+              </w:rPr>
+              <w:t>-8.7</w:t>
+            </w:r>
+          </w:p>
+        </w:tc>
+        <w:tc>
+          <w:tcPr>
+            <w:tcW w:w="912" w:type="dxa"/>
+          </w:tcPr>
+          <w:p>
+            <w:pPr>
+              <w:jc w:val="center"/>
+              <w:rPr>
+                <w:rFonts w:ascii="Times New Roman" w:hAnsi="Times New Roman" w:cs="Times New Roman"/>
+                <w:sz w:val="28"/>
+                <w:szCs w:val="28"/>
+              </w:rPr>
+            </w:pPr>
+            <w:r>
+              <w:rPr>
+                <w:rFonts w:ascii="Times New Roman" w:hAnsi="Times New Roman" w:cs="Times New Roman"/>
+                <w:sz w:val="28"/>
+                <w:szCs w:val="28"/>
+              </w:rPr>
+              <w:t>-8.7</w:t>
+            </w:r>
+          </w:p>
+        </w:tc>
+        <w:tc>
+          <w:tcPr>
+            <w:tcW w:w="853" w:type="dxa"/>
+          </w:tcPr>
+          <w:p>
+            <w:pPr>
+              <w:jc w:val="center"/>
+              <w:rPr>
+                <w:rFonts w:ascii="Times New Roman" w:hAnsi="Times New Roman" w:cs="Times New Roman"/>
+                <w:sz w:val="28"/>
+                <w:szCs w:val="28"/>
+              </w:rPr>
+            </w:pPr>
+            <w:r>
+              <w:rPr>
+                <w:rFonts w:ascii="Times New Roman" w:hAnsi="Times New Roman" w:cs="Times New Roman"/>
+                <w:sz w:val="28"/>
+                <w:szCs w:val="28"/>
+              </w:rPr>
+              <w:t>-8.3</w:t>
+            </w:r>
+          </w:p>
+        </w:tc>
+        <w:tc>
+          <w:tcPr>
+            <w:tcW w:w="919" w:type="dxa"/>
+          </w:tcPr>
+          <w:p>
+            <w:pPr>
+              <w:jc w:val="center"/>
+              <w:rPr>
+                <w:rFonts w:ascii="Times New Roman" w:hAnsi="Times New Roman" w:cs="Times New Roman"/>
+                <w:sz w:val="28"/>
+                <w:szCs w:val="28"/>
+              </w:rPr>
+            </w:pPr>
+            <w:r>
+              <w:rPr>
+                <w:rFonts w:ascii="Times New Roman" w:hAnsi="Times New Roman" w:cs="Times New Roman"/>
+                <w:sz w:val="28"/>
+                <w:szCs w:val="28"/>
+              </w:rPr>
+              <w:t>8.1</w:t>
+            </w:r>
+          </w:p>
+        </w:tc>
+        <w:tc>
+          <w:tcPr>
+            <w:tcW w:w="919" w:type="dxa"/>
+          </w:tcPr>
+          <w:p>
+            <w:pPr>
+              <w:jc w:val="center"/>
+              <w:rPr>
+                <w:rFonts w:ascii="Times New Roman" w:hAnsi="Times New Roman" w:cs="Times New Roman"/>
+                <w:sz w:val="28"/>
+                <w:szCs w:val="28"/>
+              </w:rPr>
+            </w:pPr>
+            <w:r>
+              <w:rPr>
+                <w:rFonts w:ascii="Times New Roman" w:hAnsi="Times New Roman" w:cs="Times New Roman"/>
+                <w:sz w:val="28"/>
+                <w:szCs w:val="28"/>
+              </w:rPr>
+              <w:t>-7.9</w:t>
+            </w:r>
+          </w:p>
+        </w:tc>
+        <w:tc>
+          <w:tcPr>
+            <w:tcW w:w="964" w:type="dxa"/>
+          </w:tcPr>
+          <w:p>
+            <w:pPr>
+              <w:jc w:val="center"/>
+              <w:rPr>
+                <w:rFonts w:ascii="Times New Roman" w:hAnsi="Times New Roman" w:cs="Times New Roman"/>
+                <w:sz w:val="28"/>
+                <w:szCs w:val="28"/>
+              </w:rPr>
+            </w:pPr>
+            <w:r>
+              <w:rPr>
+                <w:rFonts w:ascii="Times New Roman" w:hAnsi="Times New Roman" w:cs="Times New Roman"/>
+                <w:sz w:val="28"/>
+                <w:szCs w:val="28"/>
+              </w:rPr>
+              <w:t>-7.8</w:t>
+            </w:r>
+          </w:p>
+        </w:tc>
+      </w:tr>
+      <w:tr>
+        <w:tc>
+          <w:tcPr>
+            <w:tcW w:w="1664" w:type="dxa"/>
+          </w:tcPr>
+          <w:p>
+            <w:pPr>
+              <w:rPr>
+                <w:rFonts w:ascii="Times New Roman" w:hAnsi="Times New Roman" w:cs="Times New Roman"/>
+                <w:sz w:val="28"/>
+                <w:szCs w:val="28"/>
+              </w:rPr>
+            </w:pPr>
+            <w:proofErr w:type="spellStart"/>
+            <w:r>
+              <w:rPr>
+                <w:rFonts w:ascii="Times New Roman" w:hAnsi="Times New Roman" w:cs="Times New Roman"/>
+                <w:sz w:val="28"/>
+                <w:szCs w:val="28"/>
+              </w:rPr>
+              <w:t>Salidrodside</w:t>
+            </w:r>
+            <w:proofErr w:type="spellEnd"/>
+          </w:p>
+        </w:tc>
+        <w:tc>
+          <w:tcPr>
+            <w:tcW w:w="944" w:type="dxa"/>
+          </w:tcPr>
+          <w:p>
+            <w:pPr>
+              <w:jc w:val="center"/>
+              <w:rPr>
+                <w:rFonts w:ascii="Times New Roman" w:hAnsi="Times New Roman" w:cs="Times New Roman"/>
+                <w:sz w:val="28"/>
+                <w:szCs w:val="28"/>
+              </w:rPr>
+            </w:pPr>
+            <w:r>
+              <w:rPr>
+                <w:rFonts w:ascii="Times New Roman" w:hAnsi="Times New Roman" w:cs="Times New Roman"/>
+                <w:sz w:val="28"/>
+                <w:szCs w:val="28"/>
+              </w:rPr>
+              <w:t>-7.6</w:t>
+            </w:r>
+          </w:p>
+        </w:tc>
+        <w:tc>
+          <w:tcPr>
+            <w:tcW w:w="954" w:type="dxa"/>
+          </w:tcPr>
+          <w:p>
+            <w:pPr>
+              <w:jc w:val="center"/>
+              <w:rPr>
+                <w:rFonts w:ascii="Times New Roman" w:hAnsi="Times New Roman" w:cs="Times New Roman"/>
+                <w:sz w:val="28"/>
+                <w:szCs w:val="28"/>
+              </w:rPr>
+            </w:pPr>
+            <w:r>
+              <w:rPr>
+                <w:rFonts w:ascii="Times New Roman" w:hAnsi="Times New Roman" w:cs="Times New Roman"/>
+                <w:sz w:val="28"/>
+                <w:szCs w:val="28"/>
+              </w:rPr>
+              <w:t>-7.5</w:t>
+            </w:r>
+          </w:p>
+        </w:tc>
+        <w:tc>
+          <w:tcPr>
+            <w:tcW w:w="989" w:type="dxa"/>
+          </w:tcPr>
+          <w:p>
+            <w:pPr>
+              <w:jc w:val="center"/>
+              <w:rPr>
+                <w:rFonts w:ascii="Times New Roman" w:hAnsi="Times New Roman" w:cs="Times New Roman"/>
+                <w:sz w:val="28"/>
+                <w:szCs w:val="28"/>
+              </w:rPr>
+            </w:pPr>
+            <w:r>
+              <w:rPr>
+                <w:rFonts w:ascii="Times New Roman" w:hAnsi="Times New Roman" w:cs="Times New Roman"/>
+                <w:sz w:val="28"/>
+                <w:szCs w:val="28"/>
+              </w:rPr>
+              <w:t>-7.5</w:t>
+            </w:r>
+          </w:p>
+        </w:tc>
+        <w:tc>
+          <w:tcPr>
+            <w:tcW w:w="898" w:type="dxa"/>
+          </w:tcPr>
+          <w:p>
+            <w:pPr>
+              <w:jc w:val="center"/>
+              <w:rPr>
+                <w:rFonts w:ascii="Times New Roman" w:hAnsi="Times New Roman" w:cs="Times New Roman"/>
+                <w:sz w:val="28"/>
+                <w:szCs w:val="28"/>
+              </w:rPr>
+            </w:pPr>
+            <w:r>
+              <w:rPr>
+                <w:rFonts w:ascii="Times New Roman" w:hAnsi="Times New Roman" w:cs="Times New Roman"/>
+                <w:sz w:val="28"/>
+                <w:szCs w:val="28"/>
+              </w:rPr>
+              <w:t>-7.5</w:t>
+            </w:r>
+          </w:p>
+        </w:tc>
+        <w:tc>
+          <w:tcPr>
+            <w:tcW w:w="912" w:type="dxa"/>
+          </w:tcPr>
+          <w:p>
+            <w:pPr>
+              <w:jc w:val="center"/>
+              <w:rPr>
+                <w:rFonts w:ascii="Times New Roman" w:hAnsi="Times New Roman" w:cs="Times New Roman"/>
+                <w:sz w:val="28"/>
+                <w:szCs w:val="28"/>
+              </w:rPr>
+            </w:pPr>
+            <w:r>
+              <w:rPr>
+                <w:rFonts w:ascii="Times New Roman" w:hAnsi="Times New Roman" w:cs="Times New Roman"/>
+                <w:sz w:val="28"/>
+                <w:szCs w:val="28"/>
+              </w:rPr>
+              <w:t>-7.5</w:t>
+            </w:r>
+          </w:p>
+        </w:tc>
+        <w:tc>
+          <w:tcPr>
+            <w:tcW w:w="853" w:type="dxa"/>
+          </w:tcPr>
+          <w:p>
+            <w:pPr>
+              <w:jc w:val="center"/>
+              <w:rPr>
+                <w:rFonts w:ascii="Times New Roman" w:hAnsi="Times New Roman" w:cs="Times New Roman"/>
+                <w:sz w:val="28"/>
+                <w:szCs w:val="28"/>
+              </w:rPr>
+            </w:pPr>
+            <w:r>
+              <w:rPr>
+                <w:rFonts w:ascii="Times New Roman" w:hAnsi="Times New Roman" w:cs="Times New Roman"/>
+                <w:sz w:val="28"/>
+                <w:szCs w:val="28"/>
+              </w:rPr>
+              <w:t>-7.4</w:t>
+            </w:r>
+          </w:p>
+        </w:tc>
+        <w:tc>
+          <w:tcPr>
+            <w:tcW w:w="919" w:type="dxa"/>
+          </w:tcPr>
+          <w:p>
+            <w:pPr>
+              <w:jc w:val="center"/>
+              <w:rPr>
+                <w:rFonts w:ascii="Times New Roman" w:hAnsi="Times New Roman" w:cs="Times New Roman"/>
+                <w:sz w:val="28"/>
+                <w:szCs w:val="28"/>
+              </w:rPr>
+            </w:pPr>
+            <w:r>
+              <w:rPr>
+                <w:rFonts w:ascii="Times New Roman" w:hAnsi="Times New Roman" w:cs="Times New Roman"/>
+                <w:sz w:val="28"/>
+                <w:szCs w:val="28"/>
+              </w:rPr>
+              <w:t>-7.3</w:t>
+            </w:r>
+          </w:p>
+        </w:tc>
+        <w:tc>
+          <w:tcPr>
+            <w:tcW w:w="919" w:type="dxa"/>
+          </w:tcPr>
+          <w:p>
+            <w:pPr>
+              <w:jc w:val="center"/>
+              <w:rPr>
+                <w:rFonts w:ascii="Times New Roman" w:hAnsi="Times New Roman" w:cs="Times New Roman"/>
+                <w:sz w:val="28"/>
+                <w:szCs w:val="28"/>
+              </w:rPr>
+            </w:pPr>
+            <w:r>
+              <w:rPr>
+                <w:rFonts w:ascii="Times New Roman" w:hAnsi="Times New Roman" w:cs="Times New Roman"/>
+                <w:sz w:val="28"/>
+                <w:szCs w:val="28"/>
+              </w:rPr>
+              <w:t>-7.2</w:t>
+            </w:r>
+          </w:p>
+        </w:tc>
+        <w:tc>
+          <w:tcPr>
+            <w:tcW w:w="964" w:type="dxa"/>
+          </w:tcPr>
+          <w:p>
+            <w:pPr>
+              <w:jc w:val="center"/>
+              <w:rPr>
+                <w:rFonts w:ascii="Times New Roman" w:hAnsi="Times New Roman" w:cs="Times New Roman"/>
+                <w:sz w:val="28"/>
+                <w:szCs w:val="28"/>
+              </w:rPr>
+            </w:pPr>
+            <w:r>
+              <w:rPr>
+                <w:rFonts w:ascii="Times New Roman" w:hAnsi="Times New Roman" w:cs="Times New Roman"/>
+                <w:sz w:val="28"/>
+                <w:szCs w:val="28"/>
+              </w:rPr>
+              <w:t>-7.1</w:t>
+            </w:r>
+          </w:p>
+        </w:tc>
+      </w:tr>
+      <w:tr>
+        <w:tc>
+          <w:tcPr>
+            <w:tcW w:w="1664" w:type="dxa"/>
+          </w:tcPr>
+          <w:p>
+            <w:pPr>
+              <w:rPr>
+                <w:rFonts w:ascii="Times New Roman" w:hAnsi="Times New Roman" w:cs="Times New Roman"/>
+                <w:sz w:val="28"/>
+                <w:szCs w:val="28"/>
+              </w:rPr>
+            </w:pPr>
+            <w:proofErr w:type="spellStart"/>
+            <w:r>
+              <w:rPr>
+                <w:rFonts w:ascii="Times New Roman" w:hAnsi="Times New Roman" w:cs="Times New Roman"/>
+                <w:sz w:val="28"/>
+                <w:szCs w:val="28"/>
+              </w:rPr>
+              <w:t>Rosavin</w:t>
+            </w:r>
+            <w:proofErr w:type="spellEnd"/>
+          </w:p>
+        </w:tc>
+        <w:tc>
+          <w:tcPr>
+            <w:tcW w:w="944" w:type="dxa"/>
+          </w:tcPr>
+          <w:p>
+            <w:pPr>
+              <w:jc w:val="center"/>
+              <w:rPr>
+                <w:rFonts w:ascii="Times New Roman" w:hAnsi="Times New Roman" w:cs="Times New Roman"/>
+                <w:sz w:val="28"/>
+                <w:szCs w:val="28"/>
+              </w:rPr>
+            </w:pPr>
+            <w:r>
+              <w:rPr>
+                <w:rFonts w:ascii="Times New Roman" w:hAnsi="Times New Roman" w:cs="Times New Roman"/>
+                <w:sz w:val="28"/>
+                <w:szCs w:val="28"/>
+              </w:rPr>
+              <w:t>-7.7</w:t>
+            </w:r>
+          </w:p>
+        </w:tc>
+        <w:tc>
+          <w:tcPr>
+            <w:tcW w:w="954" w:type="dxa"/>
+          </w:tcPr>
+          <w:p>
+            <w:pPr>
+              <w:jc w:val="center"/>
+              <w:rPr>
+                <w:rFonts w:ascii="Times New Roman" w:hAnsi="Times New Roman" w:cs="Times New Roman"/>
+                <w:sz w:val="28"/>
+                <w:szCs w:val="28"/>
+              </w:rPr>
+            </w:pPr>
+            <w:r>
+              <w:rPr>
+                <w:rFonts w:ascii="Times New Roman" w:hAnsi="Times New Roman" w:cs="Times New Roman"/>
+                <w:sz w:val="28"/>
+                <w:szCs w:val="28"/>
+              </w:rPr>
+              <w:t>-7.7</w:t>
+            </w:r>
+          </w:p>
+        </w:tc>
+        <w:tc>
+          <w:tcPr>
+            <w:tcW w:w="989" w:type="dxa"/>
+          </w:tcPr>
+          <w:p>
+            <w:pPr>
+              <w:jc w:val="center"/>
+              <w:rPr>
+                <w:rFonts w:ascii="Times New Roman" w:hAnsi="Times New Roman" w:cs="Times New Roman"/>
+                <w:sz w:val="28"/>
+                <w:szCs w:val="28"/>
+              </w:rPr>
+            </w:pPr>
+            <w:r>
+              <w:rPr>
+                <w:rFonts w:ascii="Times New Roman" w:hAnsi="Times New Roman" w:cs="Times New Roman"/>
+                <w:sz w:val="28"/>
+                <w:szCs w:val="28"/>
+              </w:rPr>
+              <w:t>-7.7</w:t>
+            </w:r>
+          </w:p>
+        </w:tc>
+        <w:tc>
+          <w:tcPr>
+            <w:tcW w:w="898" w:type="dxa"/>
+          </w:tcPr>
+          <w:p>
+            <w:pPr>
+              <w:jc w:val="center"/>
+              <w:rPr>
+                <w:rFonts w:ascii="Times New Roman" w:hAnsi="Times New Roman" w:cs="Times New Roman"/>
+                <w:sz w:val="28"/>
+                <w:szCs w:val="28"/>
+              </w:rPr>
+            </w:pPr>
+            <w:r>
+              <w:rPr>
+                <w:rFonts w:ascii="Times New Roman" w:hAnsi="Times New Roman" w:cs="Times New Roman"/>
+                <w:sz w:val="28"/>
+                <w:szCs w:val="28"/>
+              </w:rPr>
+              <w:t>-7.6</w:t>
+            </w:r>
+          </w:p>
+        </w:tc>
+        <w:tc>
+          <w:tcPr>
+            <w:tcW w:w="912" w:type="dxa"/>
+          </w:tcPr>
+          <w:p>
+            <w:pPr>
+              <w:jc w:val="center"/>
+              <w:rPr>
+                <w:rFonts w:ascii="Times New Roman" w:hAnsi="Times New Roman" w:cs="Times New Roman"/>
+                <w:sz w:val="28"/>
+                <w:szCs w:val="28"/>
+              </w:rPr>
+            </w:pPr>
+            <w:r>
+              <w:rPr>
+                <w:rFonts w:ascii="Times New Roman" w:hAnsi="Times New Roman" w:cs="Times New Roman"/>
+                <w:sz w:val="28"/>
+                <w:szCs w:val="28"/>
+              </w:rPr>
+              <w:t>-7.5</w:t>
+            </w:r>
+          </w:p>
+        </w:tc>
+        <w:tc>
+          <w:tcPr>
+            <w:tcW w:w="853" w:type="dxa"/>
+          </w:tcPr>
+          <w:p>
+            <w:pPr>
+              <w:jc w:val="center"/>
+              <w:rPr>
+                <w:rFonts w:ascii="Times New Roman" w:hAnsi="Times New Roman" w:cs="Times New Roman"/>
+                <w:sz w:val="28"/>
+                <w:szCs w:val="28"/>
+              </w:rPr>
+            </w:pPr>
+            <w:r>
+              <w:rPr>
+                <w:rFonts w:ascii="Times New Roman" w:hAnsi="Times New Roman" w:cs="Times New Roman"/>
+                <w:sz w:val="28"/>
+                <w:szCs w:val="28"/>
+              </w:rPr>
+              <w:t>-7.4</w:t>
+            </w:r>
+          </w:p>
+        </w:tc>
+        <w:tc>
+          <w:tcPr>
+            <w:tcW w:w="919" w:type="dxa"/>
+          </w:tcPr>
+          <w:p>
+            <w:pPr>
+              <w:jc w:val="center"/>
+              <w:rPr>
+                <w:rFonts w:ascii="Times New Roman" w:hAnsi="Times New Roman" w:cs="Times New Roman"/>
+                <w:sz w:val="28"/>
+                <w:szCs w:val="28"/>
+              </w:rPr>
+            </w:pPr>
+            <w:r>
+              <w:rPr>
+                <w:rFonts w:ascii="Times New Roman" w:hAnsi="Times New Roman" w:cs="Times New Roman"/>
+                <w:sz w:val="28"/>
+                <w:szCs w:val="28"/>
+              </w:rPr>
+              <w:t>-7.4</w:t>
+            </w:r>
+          </w:p>
+        </w:tc>
+        <w:tc>
+          <w:tcPr>
+            <w:tcW w:w="919" w:type="dxa"/>
+          </w:tcPr>
+          <w:p>
+            <w:pPr>
+              <w:jc w:val="center"/>
+              <w:rPr>
+                <w:rFonts w:ascii="Times New Roman" w:hAnsi="Times New Roman" w:cs="Times New Roman"/>
+                <w:sz w:val="28"/>
+                <w:szCs w:val="28"/>
+              </w:rPr>
+            </w:pPr>
+            <w:r>
+              <w:rPr>
+                <w:rFonts w:ascii="Times New Roman" w:hAnsi="Times New Roman" w:cs="Times New Roman"/>
+                <w:sz w:val="28"/>
+                <w:szCs w:val="28"/>
+              </w:rPr>
+              <w:t>-7.3</w:t>
+            </w:r>
+          </w:p>
+        </w:tc>
+        <w:tc>
+          <w:tcPr>
+            <w:tcW w:w="964" w:type="dxa"/>
+          </w:tcPr>
+          <w:p>
+            <w:pPr>
+              <w:jc w:val="center"/>
+              <w:rPr>
+                <w:rFonts w:ascii="Times New Roman" w:hAnsi="Times New Roman" w:cs="Times New Roman"/>
+                <w:sz w:val="28"/>
+                <w:szCs w:val="28"/>
+              </w:rPr>
+            </w:pPr>
+            <w:r>
+              <w:rPr>
+                <w:rFonts w:ascii="Times New Roman" w:hAnsi="Times New Roman" w:cs="Times New Roman"/>
+                <w:sz w:val="28"/>
+                <w:szCs w:val="28"/>
+              </w:rPr>
+              <w:t>-7.3</w:t>
+            </w:r>
+          </w:p>
+        </w:tc>
+      </w:tr>
+      <w:tr>
+        <w:tc>
+          <w:tcPr>
+            <w:tcW w:w="1664" w:type="dxa"/>
+          </w:tcPr>
+          <w:p>
+            <w:pPr>
+              <w:rPr>
+                <w:rFonts w:ascii="Times New Roman" w:hAnsi="Times New Roman" w:cs="Times New Roman"/>
+                <w:sz w:val="28"/>
+                <w:szCs w:val="28"/>
+              </w:rPr>
+            </w:pPr>
+            <w:proofErr w:type="spellStart"/>
+            <w:r>
+              <w:rPr>
+                <w:rFonts w:ascii="Times New Roman" w:hAnsi="Times New Roman" w:cs="Times New Roman"/>
+                <w:sz w:val="28"/>
+                <w:szCs w:val="28"/>
+              </w:rPr>
+              <w:t>Acarbose</w:t>
+            </w:r>
+            <w:proofErr w:type="spellEnd"/>
+          </w:p>
+        </w:tc>
+        <w:tc>
+          <w:tcPr>
+            <w:tcW w:w="944" w:type="dxa"/>
+          </w:tcPr>
+          <w:p>
+            <w:pPr>
+              <w:jc w:val="center"/>
+              <w:rPr>
+                <w:rFonts w:ascii="Times New Roman" w:hAnsi="Times New Roman" w:cs="Times New Roman"/>
+                <w:sz w:val="28"/>
+                <w:szCs w:val="28"/>
+              </w:rPr>
+            </w:pPr>
+            <w:r>
+              <w:rPr>
+                <w:rFonts w:ascii="Times New Roman" w:hAnsi="Times New Roman" w:cs="Times New Roman"/>
+                <w:sz w:val="28"/>
+                <w:szCs w:val="28"/>
+              </w:rPr>
+              <w:t>-7.6</w:t>
+            </w:r>
+          </w:p>
+        </w:tc>
+        <w:tc>
+          <w:tcPr>
+            <w:tcW w:w="954" w:type="dxa"/>
+          </w:tcPr>
+          <w:p>
+            <w:pPr>
+              <w:jc w:val="center"/>
+              <w:rPr>
+                <w:rFonts w:ascii="Times New Roman" w:hAnsi="Times New Roman" w:cs="Times New Roman"/>
+                <w:sz w:val="28"/>
+                <w:szCs w:val="28"/>
+              </w:rPr>
+            </w:pPr>
+            <w:r>
+              <w:rPr>
+                <w:rFonts w:ascii="Times New Roman" w:hAnsi="Times New Roman" w:cs="Times New Roman"/>
+                <w:sz w:val="28"/>
+                <w:szCs w:val="28"/>
+              </w:rPr>
+              <w:t>-7.6</w:t>
+            </w:r>
+          </w:p>
+        </w:tc>
+        <w:tc>
+          <w:tcPr>
+            <w:tcW w:w="989" w:type="dxa"/>
+          </w:tcPr>
+          <w:p>
+            <w:pPr>
+              <w:jc w:val="center"/>
+              <w:rPr>
+                <w:rFonts w:ascii="Times New Roman" w:hAnsi="Times New Roman" w:cs="Times New Roman"/>
+                <w:sz w:val="28"/>
+                <w:szCs w:val="28"/>
+              </w:rPr>
+            </w:pPr>
+            <w:r>
+              <w:rPr>
+                <w:rFonts w:ascii="Times New Roman" w:hAnsi="Times New Roman" w:cs="Times New Roman"/>
+                <w:sz w:val="28"/>
+                <w:szCs w:val="28"/>
+              </w:rPr>
+              <w:t>-7.5</w:t>
+            </w:r>
+          </w:p>
+        </w:tc>
+        <w:tc>
+          <w:tcPr>
+            <w:tcW w:w="898" w:type="dxa"/>
+          </w:tcPr>
+          <w:p>
+            <w:pPr>
+              <w:jc w:val="center"/>
+              <w:rPr>
+                <w:rFonts w:ascii="Times New Roman" w:hAnsi="Times New Roman" w:cs="Times New Roman"/>
+                <w:sz w:val="28"/>
+                <w:szCs w:val="28"/>
+              </w:rPr>
+            </w:pPr>
+            <w:r>
+              <w:rPr>
+                <w:rFonts w:ascii="Times New Roman" w:hAnsi="Times New Roman" w:cs="Times New Roman"/>
+                <w:sz w:val="28"/>
+                <w:szCs w:val="28"/>
+              </w:rPr>
+              <w:t>-7.4</w:t>
+            </w:r>
+          </w:p>
+        </w:tc>
+        <w:tc>
+          <w:tcPr>
+            <w:tcW w:w="912" w:type="dxa"/>
+          </w:tcPr>
+          <w:p>
+            <w:pPr>
+              <w:jc w:val="center"/>
+              <w:rPr>
+                <w:rFonts w:ascii="Times New Roman" w:hAnsi="Times New Roman" w:cs="Times New Roman"/>
+                <w:sz w:val="28"/>
+                <w:szCs w:val="28"/>
+              </w:rPr>
+            </w:pPr>
+            <w:r>
+              <w:rPr>
+                <w:rFonts w:ascii="Times New Roman" w:hAnsi="Times New Roman" w:cs="Times New Roman"/>
+                <w:sz w:val="28"/>
+                <w:szCs w:val="28"/>
+              </w:rPr>
+              <w:t>-7.4</w:t>
+            </w:r>
+          </w:p>
+        </w:tc>
+        <w:tc>
+          <w:tcPr>
+            <w:tcW w:w="853" w:type="dxa"/>
+          </w:tcPr>
+          <w:p>
+            <w:pPr>
+              <w:jc w:val="center"/>
+              <w:rPr>
+                <w:rFonts w:ascii="Times New Roman" w:hAnsi="Times New Roman" w:cs="Times New Roman"/>
+                <w:sz w:val="28"/>
+                <w:szCs w:val="28"/>
+              </w:rPr>
+            </w:pPr>
+            <w:r>
+              <w:rPr>
+                <w:rFonts w:ascii="Times New Roman" w:hAnsi="Times New Roman" w:cs="Times New Roman"/>
+                <w:sz w:val="28"/>
+                <w:szCs w:val="28"/>
+              </w:rPr>
+              <w:t>-7.4</w:t>
+            </w:r>
+          </w:p>
+        </w:tc>
+        <w:tc>
+          <w:tcPr>
+            <w:tcW w:w="919" w:type="dxa"/>
+          </w:tcPr>
+          <w:p>
+            <w:pPr>
+              <w:jc w:val="center"/>
+              <w:rPr>
+                <w:rFonts w:ascii="Times New Roman" w:hAnsi="Times New Roman" w:cs="Times New Roman"/>
+                <w:sz w:val="28"/>
+                <w:szCs w:val="28"/>
+              </w:rPr>
+            </w:pPr>
+            <w:r>
+              <w:rPr>
+                <w:rFonts w:ascii="Times New Roman" w:hAnsi="Times New Roman" w:cs="Times New Roman"/>
+                <w:sz w:val="28"/>
+                <w:szCs w:val="28"/>
+              </w:rPr>
+              <w:t>-7.3</w:t>
+            </w:r>
+          </w:p>
+        </w:tc>
+        <w:tc>
+          <w:tcPr>
+            <w:tcW w:w="919" w:type="dxa"/>
+          </w:tcPr>
+          <w:p>
+            <w:pPr>
+              <w:jc w:val="center"/>
+              <w:rPr>
+                <w:rFonts w:ascii="Times New Roman" w:hAnsi="Times New Roman" w:cs="Times New Roman"/>
+                <w:sz w:val="28"/>
+                <w:szCs w:val="28"/>
+              </w:rPr>
+            </w:pPr>
+            <w:r>
+              <w:rPr>
+                <w:rFonts w:ascii="Times New Roman" w:hAnsi="Times New Roman" w:cs="Times New Roman"/>
+                <w:sz w:val="28"/>
+                <w:szCs w:val="28"/>
+              </w:rPr>
+              <w:t>-7.2</w:t>
+            </w:r>
+          </w:p>
+        </w:tc>
+        <w:tc>
+          <w:tcPr>
+            <w:tcW w:w="964" w:type="dxa"/>
+          </w:tcPr>
+          <w:p>
+            <w:pPr>
+              <w:jc w:val="center"/>
+              <w:rPr>
+                <w:rFonts w:ascii="Times New Roman" w:hAnsi="Times New Roman" w:cs="Times New Roman"/>
+                <w:sz w:val="28"/>
+                <w:szCs w:val="28"/>
+              </w:rPr>
+            </w:pPr>
+            <w:r>
+              <w:rPr>
+                <w:rFonts w:ascii="Times New Roman" w:hAnsi="Times New Roman" w:cs="Times New Roman"/>
+                <w:sz w:val="28"/>
+                <w:szCs w:val="28"/>
+              </w:rPr>
+              <w:t>-7</w:t>
             </w:r>
           </w:p>
         </w:tc>
